--- a/Ressources_Réa_Pro/Préparation_Ordinateur/Préparation_Ordinateur (2).docx
+++ b/Ressources_Réa_Pro/Préparation_Ordinateur/Préparation_Ordinateur (2).docx
@@ -18,16 +18,593 @@
         <mc:AlternateContent>
           <mc:Choice Requires="wps">
             <w:drawing>
-              <wp:anchor distT="45720" distB="45720" distL="114300" distR="114300" simplePos="0" relativeHeight="251660288" behindDoc="0" locked="0" layoutInCell="1" allowOverlap="1" wp14:anchorId="33F819A0" wp14:editId="4FFBDCAD">
+              <wp:anchor distT="0" distB="0" distL="114300" distR="114300" simplePos="0" relativeHeight="251697152" behindDoc="0" locked="0" layoutInCell="1" allowOverlap="1" wp14:anchorId="0F53DD41" wp14:editId="5D4D1002">
                 <wp:simplePos x="0" y="0"/>
-                <wp:positionH relativeFrom="leftMargin">
-                  <wp:posOffset>19050</wp:posOffset>
+                <wp:positionH relativeFrom="margin">
+                  <wp:posOffset>5117547</wp:posOffset>
                 </wp:positionH>
                 <wp:positionV relativeFrom="paragraph">
-                  <wp:posOffset>262255</wp:posOffset>
+                  <wp:posOffset>3281940</wp:posOffset>
                 </wp:positionV>
-                <wp:extent cx="855980" cy="1123950"/>
-                <wp:effectExtent l="0" t="0" r="20320" b="19050"/>
+                <wp:extent cx="410686" cy="145215"/>
+                <wp:effectExtent l="0" t="0" r="27940" b="26670"/>
+                <wp:wrapNone/>
+                <wp:docPr id="613593582" name="Rectangle 1"/>
+                <wp:cNvGraphicFramePr/>
+                <a:graphic xmlns:a="http://schemas.openxmlformats.org/drawingml/2006/main">
+                  <a:graphicData uri="http://schemas.microsoft.com/office/word/2010/wordprocessingShape">
+                    <wps:wsp>
+                      <wps:cNvSpPr/>
+                      <wps:spPr>
+                        <a:xfrm>
+                          <a:off x="0" y="0"/>
+                          <a:ext cx="410686" cy="145215"/>
+                        </a:xfrm>
+                        <a:prstGeom prst="rect">
+                          <a:avLst/>
+                        </a:prstGeom>
+                        <a:noFill/>
+                        <a:ln w="9525">
+                          <a:solidFill>
+                            <a:srgbClr val="C00000"/>
+                          </a:solidFill>
+                        </a:ln>
+                      </wps:spPr>
+                      <wps:style>
+                        <a:lnRef idx="2">
+                          <a:schemeClr val="accent1">
+                            <a:shade val="15000"/>
+                          </a:schemeClr>
+                        </a:lnRef>
+                        <a:fillRef idx="1">
+                          <a:schemeClr val="accent1"/>
+                        </a:fillRef>
+                        <a:effectRef idx="0">
+                          <a:schemeClr val="accent1"/>
+                        </a:effectRef>
+                        <a:fontRef idx="minor">
+                          <a:schemeClr val="lt1"/>
+                        </a:fontRef>
+                      </wps:style>
+                      <wps:bodyPr rot="0" spcFirstLastPara="0" vertOverflow="overflow" horzOverflow="overflow" vert="horz" wrap="square" lIns="91440" tIns="45720" rIns="91440" bIns="45720" numCol="1" spcCol="0" rtlCol="0" fromWordArt="0" anchor="ctr" anchorCtr="0" forceAA="0" compatLnSpc="1">
+                        <a:prstTxWarp prst="textNoShape">
+                          <a:avLst/>
+                        </a:prstTxWarp>
+                      </wps:bodyPr>
+                    </wps:wsp>
+                  </a:graphicData>
+                </a:graphic>
+                <wp14:sizeRelH relativeFrom="margin">
+                  <wp14:pctWidth>0</wp14:pctWidth>
+                </wp14:sizeRelH>
+                <wp14:sizeRelV relativeFrom="margin">
+                  <wp14:pctHeight>0</wp14:pctHeight>
+                </wp14:sizeRelV>
+              </wp:anchor>
+            </w:drawing>
+          </mc:Choice>
+          <mc:Fallback>
+            <w:pict>
+              <v:rect w14:anchorId="0E516494" id="Rectangle 1" o:spid="_x0000_s1026" style="position:absolute;margin-left:402.95pt;margin-top:258.4pt;width:32.35pt;height:11.45pt;z-index:251697152;visibility:visible;mso-wrap-style:square;mso-width-percent:0;mso-height-percent:0;mso-wrap-distance-left:9pt;mso-wrap-distance-top:0;mso-wrap-distance-right:9pt;mso-wrap-distance-bottom:0;mso-position-horizontal:absolute;mso-position-horizontal-relative:margin;mso-position-vertical:absolute;mso-position-vertical-relative:text;mso-width-percent:0;mso-height-percent:0;mso-width-relative:margin;mso-height-relative:margin;v-text-anchor:middle" o:gfxdata="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" filled="f" strokecolor="#c00000">
+                <w10:wrap anchorx="margin"/>
+              </v:rect>
+            </w:pict>
+          </mc:Fallback>
+        </mc:AlternateContent>
+      </w:r>
+      <w:r>
+        <w:rPr>
+          <w:noProof/>
+        </w:rPr>
+        <mc:AlternateContent>
+          <mc:Choice Requires="wps">
+            <w:drawing>
+              <wp:anchor distT="0" distB="0" distL="114300" distR="114300" simplePos="0" relativeHeight="251695104" behindDoc="0" locked="0" layoutInCell="1" allowOverlap="1" wp14:anchorId="072F9D4A" wp14:editId="3B7C9D40">
+                <wp:simplePos x="0" y="0"/>
+                <wp:positionH relativeFrom="margin">
+                  <wp:posOffset>5546655</wp:posOffset>
+                </wp:positionH>
+                <wp:positionV relativeFrom="paragraph">
+                  <wp:posOffset>3358273</wp:posOffset>
+                </wp:positionV>
+                <wp:extent cx="217669" cy="45719"/>
+                <wp:effectExtent l="38100" t="57150" r="30480" b="50165"/>
+                <wp:wrapNone/>
+                <wp:docPr id="1824092651" name="Connecteur droit avec flèche 1"/>
+                <wp:cNvGraphicFramePr/>
+                <a:graphic xmlns:a="http://schemas.openxmlformats.org/drawingml/2006/main">
+                  <a:graphicData uri="http://schemas.microsoft.com/office/word/2010/wordprocessingShape">
+                    <wps:wsp>
+                      <wps:cNvCnPr/>
+                      <wps:spPr>
+                        <a:xfrm flipH="1" flipV="1">
+                          <a:off x="0" y="0"/>
+                          <a:ext cx="217669" cy="45719"/>
+                        </a:xfrm>
+                        <a:prstGeom prst="straightConnector1">
+                          <a:avLst/>
+                        </a:prstGeom>
+                        <a:ln w="9525">
+                          <a:solidFill>
+                            <a:srgbClr val="C00000"/>
+                          </a:solidFill>
+                          <a:tailEnd type="triangle"/>
+                        </a:ln>
+                      </wps:spPr>
+                      <wps:style>
+                        <a:lnRef idx="1">
+                          <a:schemeClr val="accent1"/>
+                        </a:lnRef>
+                        <a:fillRef idx="0">
+                          <a:schemeClr val="accent1"/>
+                        </a:fillRef>
+                        <a:effectRef idx="0">
+                          <a:schemeClr val="accent1"/>
+                        </a:effectRef>
+                        <a:fontRef idx="minor">
+                          <a:schemeClr val="tx1"/>
+                        </a:fontRef>
+                      </wps:style>
+                      <wps:bodyPr/>
+                    </wps:wsp>
+                  </a:graphicData>
+                </a:graphic>
+                <wp14:sizeRelH relativeFrom="margin">
+                  <wp14:pctWidth>0</wp14:pctWidth>
+                </wp14:sizeRelH>
+                <wp14:sizeRelV relativeFrom="margin">
+                  <wp14:pctHeight>0</wp14:pctHeight>
+                </wp14:sizeRelV>
+              </wp:anchor>
+            </w:drawing>
+          </mc:Choice>
+          <mc:Fallback>
+            <w:pict>
+              <v:shapetype w14:anchorId="2670B2DD" id="_x0000_t32" coordsize="21600,21600" o:spt="32" o:oned="t" path="m,l21600,21600e" filled="f">
+                <v:path arrowok="t" fillok="f" o:connecttype="none"/>
+                <o:lock v:ext="edit" shapetype="t"/>
+              </v:shapetype>
+              <v:shape id="Connecteur droit avec flèche 1" o:spid="_x0000_s1026" type="#_x0000_t32" style="position:absolute;margin-left:436.75pt;margin-top:264.45pt;width:17.15pt;height:3.6pt;flip:x y;z-index:251695104;visibility:visible;mso-wrap-style:square;mso-width-percent:0;mso-height-percent:0;mso-wrap-distance-left:9pt;mso-wrap-distance-top:0;mso-wrap-distance-right:9pt;mso-wrap-distance-bottom:0;mso-position-horizontal:absolute;mso-position-horizontal-relative:margin;mso-position-vertical:absolute;mso-position-vertical-relative:text;mso-width-percent:0;mso-height-percent:0;mso-width-relative:margin;mso-height-relative:margin" o:gfxdata="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" strokecolor="#c00000">
+                <v:stroke endarrow="block" joinstyle="miter"/>
+                <w10:wrap anchorx="margin"/>
+              </v:shape>
+            </w:pict>
+          </mc:Fallback>
+        </mc:AlternateContent>
+      </w:r>
+      <w:r>
+        <w:rPr>
+          <w:noProof/>
+        </w:rPr>
+        <mc:AlternateContent>
+          <mc:Choice Requires="wps">
+            <w:drawing>
+              <wp:anchor distT="45720" distB="45720" distL="114300" distR="114300" simplePos="0" relativeHeight="251693056" behindDoc="0" locked="0" layoutInCell="1" allowOverlap="1" wp14:anchorId="093FE9AE" wp14:editId="2236C535">
+                <wp:simplePos x="0" y="0"/>
+                <wp:positionH relativeFrom="page">
+                  <wp:posOffset>6665077</wp:posOffset>
+                </wp:positionH>
+                <wp:positionV relativeFrom="paragraph">
+                  <wp:posOffset>3196506</wp:posOffset>
+                </wp:positionV>
+                <wp:extent cx="855980" cy="322418"/>
+                <wp:effectExtent l="0" t="0" r="20320" b="20955"/>
+                <wp:wrapNone/>
+                <wp:docPr id="1836223778" name="Zone de texte 2"/>
+                <wp:cNvGraphicFramePr>
+                  <a:graphicFrameLocks xmlns:a="http://schemas.openxmlformats.org/drawingml/2006/main"/>
+                </wp:cNvGraphicFramePr>
+                <a:graphic xmlns:a="http://schemas.openxmlformats.org/drawingml/2006/main">
+                  <a:graphicData uri="http://schemas.microsoft.com/office/word/2010/wordprocessingShape">
+                    <wps:wsp>
+                      <wps:cNvSpPr txBox="1">
+                        <a:spLocks noChangeArrowheads="1"/>
+                      </wps:cNvSpPr>
+                      <wps:spPr bwMode="auto">
+                        <a:xfrm>
+                          <a:off x="0" y="0"/>
+                          <a:ext cx="855980" cy="322418"/>
+                        </a:xfrm>
+                        <a:prstGeom prst="rect">
+                          <a:avLst/>
+                        </a:prstGeom>
+                        <a:noFill/>
+                        <a:ln w="9525">
+                          <a:solidFill>
+                            <a:srgbClr val="C00000"/>
+                          </a:solidFill>
+                          <a:miter lim="800000"/>
+                          <a:headEnd/>
+                          <a:tailEnd/>
+                        </a:ln>
+                      </wps:spPr>
+                      <wps:txbx>
+                        <w:txbxContent>
+                          <w:p>
+                            <w:pPr>
+                              <w:jc w:val="center"/>
+                              <w:rPr>
+                                <w:noProof/>
+                                <w:sz w:val="14"/>
+                                <w:szCs w:val="14"/>
+                              </w:rPr>
+                            </w:pPr>
+                            <w:r>
+                              <w:rPr>
+                                <w:noProof/>
+                                <w:sz w:val="14"/>
+                                <w:szCs w:val="14"/>
+                              </w:rPr>
+                              <w:t xml:space="preserve">Puis cliquer sur </w:t>
+                            </w:r>
+                            <w:r>
+                              <w:rPr>
+                                <w:noProof/>
+                                <w:sz w:val="14"/>
+                                <w:szCs w:val="14"/>
+                              </w:rPr>
+                              <w:t>"</w:t>
+                            </w:r>
+                            <w:r>
+                              <w:rPr>
+                                <w:noProof/>
+                                <w:sz w:val="14"/>
+                                <w:szCs w:val="14"/>
+                              </w:rPr>
+                              <w:t>Suivant</w:t>
+                            </w:r>
+                            <w:r>
+                              <w:rPr>
+                                <w:noProof/>
+                                <w:sz w:val="14"/>
+                                <w:szCs w:val="14"/>
+                              </w:rPr>
+                              <w:t>"</w:t>
+                            </w:r>
+                          </w:p>
+                        </w:txbxContent>
+                      </wps:txbx>
+                      <wps:bodyPr rot="0" vert="horz" wrap="square" lIns="91440" tIns="45720" rIns="91440" bIns="45720" anchor="t" anchorCtr="0">
+                        <a:noAutofit/>
+                      </wps:bodyPr>
+                    </wps:wsp>
+                  </a:graphicData>
+                </a:graphic>
+                <wp14:sizeRelH relativeFrom="margin">
+                  <wp14:pctWidth>0</wp14:pctWidth>
+                </wp14:sizeRelH>
+                <wp14:sizeRelV relativeFrom="margin">
+                  <wp14:pctHeight>0</wp14:pctHeight>
+                </wp14:sizeRelV>
+              </wp:anchor>
+            </w:drawing>
+          </mc:Choice>
+          <mc:Fallback>
+            <w:pict>
+              <v:shapetype w14:anchorId="093FE9AE" id="_x0000_t202" coordsize="21600,21600" o:spt="202" path="m,l,21600r21600,l21600,xe">
+                <v:stroke joinstyle="miter"/>
+                <v:path gradientshapeok="t" o:connecttype="rect"/>
+              </v:shapetype>
+              <v:shape id="Zone de texte 2" o:spid="_x0000_s1026" type="#_x0000_t202" style="position:absolute;left:0;text-align:left;margin-left:524.8pt;margin-top:251.7pt;width:67.4pt;height:25.4pt;z-index:251693056;visibility:visible;mso-wrap-style:square;mso-width-percent:0;mso-height-percent:0;mso-wrap-distance-left:9pt;mso-wrap-distance-top:3.6pt;mso-wrap-distance-right:9pt;mso-wrap-distance-bottom:3.6pt;mso-position-horizontal:absolute;mso-position-horizontal-relative:page;mso-position-vertical:absolute;mso-position-vertical-relative:text;mso-width-percent:0;mso-height-percent:0;mso-width-relative:margin;mso-height-relative:margin;v-text-anchor:top" o:gfxdata="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" filled="f" strokecolor="#c00000">
+                <v:textbox>
+                  <w:txbxContent>
+                    <w:p>
+                      <w:pPr>
+                        <w:jc w:val="center"/>
+                        <w:rPr>
+                          <w:noProof/>
+                          <w:sz w:val="14"/>
+                          <w:szCs w:val="14"/>
+                        </w:rPr>
+                      </w:pPr>
+                      <w:r>
+                        <w:rPr>
+                          <w:noProof/>
+                          <w:sz w:val="14"/>
+                          <w:szCs w:val="14"/>
+                        </w:rPr>
+                        <w:t xml:space="preserve">Puis cliquer sur </w:t>
+                      </w:r>
+                      <w:r>
+                        <w:rPr>
+                          <w:noProof/>
+                          <w:sz w:val="14"/>
+                          <w:szCs w:val="14"/>
+                        </w:rPr>
+                        <w:t>"</w:t>
+                      </w:r>
+                      <w:r>
+                        <w:rPr>
+                          <w:noProof/>
+                          <w:sz w:val="14"/>
+                          <w:szCs w:val="14"/>
+                        </w:rPr>
+                        <w:t>Suivant</w:t>
+                      </w:r>
+                      <w:r>
+                        <w:rPr>
+                          <w:noProof/>
+                          <w:sz w:val="14"/>
+                          <w:szCs w:val="14"/>
+                        </w:rPr>
+                        <w:t>"</w:t>
+                      </w:r>
+                    </w:p>
+                  </w:txbxContent>
+                </v:textbox>
+                <w10:wrap anchorx="page"/>
+              </v:shape>
+            </w:pict>
+          </mc:Fallback>
+        </mc:AlternateContent>
+      </w:r>
+      <w:r>
+        <w:rPr>
+          <w:noProof/>
+        </w:rPr>
+        <mc:AlternateContent>
+          <mc:Choice Requires="wps">
+            <w:drawing>
+              <wp:anchor distT="45720" distB="45720" distL="114300" distR="114300" simplePos="0" relativeHeight="251691008" behindDoc="0" locked="0" layoutInCell="1" allowOverlap="1" wp14:anchorId="6728F6D1" wp14:editId="40209237">
+                <wp:simplePos x="0" y="0"/>
+                <wp:positionH relativeFrom="page">
+                  <wp:align>right</wp:align>
+                </wp:positionH>
+                <wp:positionV relativeFrom="paragraph">
+                  <wp:posOffset>2240966</wp:posOffset>
+                </wp:positionV>
+                <wp:extent cx="855980" cy="792178"/>
+                <wp:effectExtent l="0" t="0" r="20320" b="27305"/>
+                <wp:wrapNone/>
+                <wp:docPr id="853180426" name="Zone de texte 2"/>
+                <wp:cNvGraphicFramePr>
+                  <a:graphicFrameLocks xmlns:a="http://schemas.openxmlformats.org/drawingml/2006/main"/>
+                </wp:cNvGraphicFramePr>
+                <a:graphic xmlns:a="http://schemas.openxmlformats.org/drawingml/2006/main">
+                  <a:graphicData uri="http://schemas.microsoft.com/office/word/2010/wordprocessingShape">
+                    <wps:wsp>
+                      <wps:cNvSpPr txBox="1">
+                        <a:spLocks noChangeArrowheads="1"/>
+                      </wps:cNvSpPr>
+                      <wps:spPr bwMode="auto">
+                        <a:xfrm>
+                          <a:off x="0" y="0"/>
+                          <a:ext cx="855980" cy="792178"/>
+                        </a:xfrm>
+                        <a:prstGeom prst="rect">
+                          <a:avLst/>
+                        </a:prstGeom>
+                        <a:noFill/>
+                        <a:ln w="9525">
+                          <a:solidFill>
+                            <a:srgbClr val="C00000"/>
+                          </a:solidFill>
+                          <a:miter lim="800000"/>
+                          <a:headEnd/>
+                          <a:tailEnd/>
+                        </a:ln>
+                      </wps:spPr>
+                      <wps:txbx>
+                        <w:txbxContent>
+                          <w:p>
+                            <w:pPr>
+                              <w:jc w:val="center"/>
+                              <w:rPr>
+                                <w:noProof/>
+                                <w:sz w:val="14"/>
+                                <w:szCs w:val="14"/>
+                              </w:rPr>
+                            </w:pPr>
+                            <w:hyperlink r:id="rId11" w:history="1">
+                              <w:r>
+                                <w:rPr>
+                                  <w:rStyle w:val="Lienhypertexte"/>
+                                  <w:noProof/>
+                                  <w:sz w:val="14"/>
+                                  <w:szCs w:val="14"/>
+                                </w:rPr>
+                                <w:t>Prénom.nom@plessis-robinson</w:t>
+                              </w:r>
+                            </w:hyperlink>
+                            <w:r>
+                              <w:rPr>
+                                <w:noProof/>
+                                <w:sz w:val="14"/>
+                                <w:szCs w:val="14"/>
+                              </w:rPr>
+                              <w:t xml:space="preserve"> pour la ville et </w:t>
+                            </w:r>
+                            <w:hyperlink r:id="rId12" w:history="1">
+                              <w:r>
+                                <w:rPr>
+                                  <w:rStyle w:val="Lienhypertexte"/>
+                                  <w:noProof/>
+                                  <w:sz w:val="14"/>
+                                  <w:szCs w:val="14"/>
+                                </w:rPr>
+                                <w:t>?@ecoles-plessisrobinson.fr</w:t>
+                              </w:r>
+                            </w:hyperlink>
+                            <w:r>
+                              <w:rPr>
+                                <w:noProof/>
+                                <w:sz w:val="14"/>
+                                <w:szCs w:val="14"/>
+                              </w:rPr>
+                              <w:t xml:space="preserve"> pour les écoles</w:t>
+                            </w:r>
+                          </w:p>
+                        </w:txbxContent>
+                      </wps:txbx>
+                      <wps:bodyPr rot="0" vert="horz" wrap="square" lIns="91440" tIns="45720" rIns="91440" bIns="45720" anchor="t" anchorCtr="0">
+                        <a:noAutofit/>
+                      </wps:bodyPr>
+                    </wps:wsp>
+                  </a:graphicData>
+                </a:graphic>
+                <wp14:sizeRelH relativeFrom="margin">
+                  <wp14:pctWidth>0</wp14:pctWidth>
+                </wp14:sizeRelH>
+                <wp14:sizeRelV relativeFrom="margin">
+                  <wp14:pctHeight>0</wp14:pctHeight>
+                </wp14:sizeRelV>
+              </wp:anchor>
+            </w:drawing>
+          </mc:Choice>
+          <mc:Fallback>
+            <w:pict>
+              <v:shape w14:anchorId="6728F6D1" id="_x0000_s1027" type="#_x0000_t202" style="position:absolute;left:0;text-align:left;margin-left:16.2pt;margin-top:176.45pt;width:67.4pt;height:62.4pt;z-index:251691008;visibility:visible;mso-wrap-style:square;mso-width-percent:0;mso-height-percent:0;mso-wrap-distance-left:9pt;mso-wrap-distance-top:3.6pt;mso-wrap-distance-right:9pt;mso-wrap-distance-bottom:3.6pt;mso-position-horizontal:right;mso-position-horizontal-relative:page;mso-position-vertical:absolute;mso-position-vertical-relative:text;mso-width-percent:0;mso-height-percent:0;mso-width-relative:margin;mso-height-relative:margin;v-text-anchor:top" o:gfxdata="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" filled="f" strokecolor="#c00000">
+                <v:textbox>
+                  <w:txbxContent>
+                    <w:p>
+                      <w:pPr>
+                        <w:jc w:val="center"/>
+                        <w:rPr>
+                          <w:noProof/>
+                          <w:sz w:val="14"/>
+                          <w:szCs w:val="14"/>
+                        </w:rPr>
+                      </w:pPr>
+                      <w:hyperlink r:id="rId13" w:history="1">
+                        <w:r>
+                          <w:rPr>
+                            <w:rStyle w:val="Lienhypertexte"/>
+                            <w:noProof/>
+                            <w:sz w:val="14"/>
+                            <w:szCs w:val="14"/>
+                          </w:rPr>
+                          <w:t>Prénom.nom@plessis-robinson</w:t>
+                        </w:r>
+                      </w:hyperlink>
+                      <w:r>
+                        <w:rPr>
+                          <w:noProof/>
+                          <w:sz w:val="14"/>
+                          <w:szCs w:val="14"/>
+                        </w:rPr>
+                        <w:t xml:space="preserve"> pour la ville et </w:t>
+                      </w:r>
+                      <w:hyperlink r:id="rId14" w:history="1">
+                        <w:r>
+                          <w:rPr>
+                            <w:rStyle w:val="Lienhypertexte"/>
+                            <w:noProof/>
+                            <w:sz w:val="14"/>
+                            <w:szCs w:val="14"/>
+                          </w:rPr>
+                          <w:t>?@ecoles-plessisrobinson.fr</w:t>
+                        </w:r>
+                      </w:hyperlink>
+                      <w:r>
+                        <w:rPr>
+                          <w:noProof/>
+                          <w:sz w:val="14"/>
+                          <w:szCs w:val="14"/>
+                        </w:rPr>
+                        <w:t xml:space="preserve"> pour les écoles</w:t>
+                      </w:r>
+                    </w:p>
+                  </w:txbxContent>
+                </v:textbox>
+                <w10:wrap anchorx="page"/>
+              </v:shape>
+            </w:pict>
+          </mc:Fallback>
+        </mc:AlternateContent>
+      </w:r>
+      <w:r>
+        <w:rPr>
+          <w:noProof/>
+        </w:rPr>
+        <mc:AlternateContent>
+          <mc:Choice Requires="wps">
+            <w:drawing>
+              <wp:anchor distT="0" distB="0" distL="114300" distR="114300" simplePos="0" relativeHeight="251666432" behindDoc="0" locked="0" layoutInCell="1" allowOverlap="1" wp14:anchorId="2ECB5F2C" wp14:editId="646EEAEA">
+                <wp:simplePos x="0" y="0"/>
+                <wp:positionH relativeFrom="margin">
+                  <wp:posOffset>4448162</wp:posOffset>
+                </wp:positionH>
+                <wp:positionV relativeFrom="paragraph">
+                  <wp:posOffset>894677</wp:posOffset>
+                </wp:positionV>
+                <wp:extent cx="1342554" cy="708811"/>
+                <wp:effectExtent l="38100" t="38100" r="29210" b="34290"/>
+                <wp:wrapNone/>
+                <wp:docPr id="704114292" name="Connecteur droit avec flèche 1"/>
+                <wp:cNvGraphicFramePr/>
+                <a:graphic xmlns:a="http://schemas.openxmlformats.org/drawingml/2006/main">
+                  <a:graphicData uri="http://schemas.microsoft.com/office/word/2010/wordprocessingShape">
+                    <wps:wsp>
+                      <wps:cNvCnPr/>
+                      <wps:spPr>
+                        <a:xfrm flipH="1" flipV="1">
+                          <a:off x="0" y="0"/>
+                          <a:ext cx="1342554" cy="708811"/>
+                        </a:xfrm>
+                        <a:prstGeom prst="straightConnector1">
+                          <a:avLst/>
+                        </a:prstGeom>
+                        <a:ln w="9525">
+                          <a:solidFill>
+                            <a:srgbClr val="C00000"/>
+                          </a:solidFill>
+                          <a:tailEnd type="triangle"/>
+                        </a:ln>
+                      </wps:spPr>
+                      <wps:style>
+                        <a:lnRef idx="1">
+                          <a:schemeClr val="accent1"/>
+                        </a:lnRef>
+                        <a:fillRef idx="0">
+                          <a:schemeClr val="accent1"/>
+                        </a:fillRef>
+                        <a:effectRef idx="0">
+                          <a:schemeClr val="accent1"/>
+                        </a:effectRef>
+                        <a:fontRef idx="minor">
+                          <a:schemeClr val="tx1"/>
+                        </a:fontRef>
+                      </wps:style>
+                      <wps:bodyPr/>
+                    </wps:wsp>
+                  </a:graphicData>
+                </a:graphic>
+                <wp14:sizeRelH relativeFrom="margin">
+                  <wp14:pctWidth>0</wp14:pctWidth>
+                </wp14:sizeRelH>
+                <wp14:sizeRelV relativeFrom="margin">
+                  <wp14:pctHeight>0</wp14:pctHeight>
+                </wp14:sizeRelV>
+              </wp:anchor>
+            </w:drawing>
+          </mc:Choice>
+          <mc:Fallback>
+            <w:pict>
+              <v:shape w14:anchorId="521791F5" id="Connecteur droit avec flèche 1" o:spid="_x0000_s1026" type="#_x0000_t32" style="position:absolute;margin-left:350.25pt;margin-top:70.45pt;width:105.7pt;height:55.8pt;flip:x y;z-index:251666432;visibility:visible;mso-wrap-style:square;mso-width-percent:0;mso-height-percent:0;mso-wrap-distance-left:9pt;mso-wrap-distance-top:0;mso-wrap-distance-right:9pt;mso-wrap-distance-bottom:0;mso-position-horizontal:absolute;mso-position-horizontal-relative:margin;mso-position-vertical:absolute;mso-position-vertical-relative:text;mso-width-percent:0;mso-height-percent:0;mso-width-relative:margin;mso-height-relative:margin" o:gfxdata="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" strokecolor="#c00000">
+                <v:stroke endarrow="block" joinstyle="miter"/>
+                <w10:wrap anchorx="margin"/>
+              </v:shape>
+            </w:pict>
+          </mc:Fallback>
+        </mc:AlternateContent>
+      </w:r>
+      <w:r>
+        <w:rPr>
+          <w:noProof/>
+        </w:rPr>
+        <mc:AlternateContent>
+          <mc:Choice Requires="wps">
+            <w:drawing>
+              <wp:anchor distT="45720" distB="45720" distL="114300" distR="114300" simplePos="0" relativeHeight="251660288" behindDoc="0" locked="0" layoutInCell="1" allowOverlap="1" wp14:anchorId="33F819A0" wp14:editId="2B3391C0">
+                <wp:simplePos x="0" y="0"/>
+                <wp:positionH relativeFrom="page">
+                  <wp:align>right</wp:align>
+                </wp:positionH>
+                <wp:positionV relativeFrom="paragraph">
+                  <wp:posOffset>992958</wp:posOffset>
+                </wp:positionV>
+                <wp:extent cx="855980" cy="1149790"/>
+                <wp:effectExtent l="0" t="0" r="20320" b="12700"/>
                 <wp:wrapNone/>
                 <wp:docPr id="179922950" name="Zone de texte 2"/>
                 <wp:cNvGraphicFramePr>
@@ -42,7 +619,7 @@
                       <wps:spPr bwMode="auto">
                         <a:xfrm>
                           <a:off x="0" y="0"/>
-                          <a:ext cx="855980" cy="1123950"/>
+                          <a:ext cx="855980" cy="1149790"/>
                         </a:xfrm>
                         <a:prstGeom prst="rect">
                           <a:avLst/>
@@ -79,7 +656,9 @@
                           </w:p>
                         </w:txbxContent>
                       </wps:txbx>
-                      <wps:bodyPr rot="0" vert="horz" wrap="square" lIns="91440" tIns="45720" rIns="91440" bIns="45720" anchor="t" anchorCtr="0"/>
+                      <wps:bodyPr rot="0" vert="horz" wrap="square" lIns="91440" tIns="45720" rIns="91440" bIns="45720" anchor="t" anchorCtr="0">
+                        <a:noAutofit/>
+                      </wps:bodyPr>
                     </wps:wsp>
                   </a:graphicData>
                 </a:graphic>
@@ -94,11 +673,7 @@
           </mc:Choice>
           <mc:Fallback>
             <w:pict>
-              <v:shapetype id="_x0000_t202" coordsize="21600,21600" o:spt="202" path="m,l,21600r21600,l21600,xe">
-                <v:stroke joinstyle="miter"/>
-                <v:path gradientshapeok="t" o:connecttype="rect"/>
-              </v:shapetype>
-              <v:shape id="_x0000_s1025" type="#_x0000_t202" style="width:67.4pt;height:88.5pt;margin-top:20.65pt;margin-left:1.5pt;mso-height-percent:0;mso-height-relative:margin;mso-position-horizontal-relative:left-margin-area;mso-width-percent:0;mso-width-relative:margin;mso-wrap-distance-bottom:3.6pt;mso-wrap-distance-left:9pt;mso-wrap-distance-right:9pt;mso-wrap-distance-top:3.6pt;mso-wrap-style:square;position:absolute;v-text-anchor:top;visibility:visible;z-index:251661312" filled="f" strokecolor="#c00000">
+              <v:shape w14:anchorId="33F819A0" id="_x0000_s1028" type="#_x0000_t202" style="position:absolute;left:0;text-align:left;margin-left:16.2pt;margin-top:78.2pt;width:67.4pt;height:90.55pt;z-index:251660288;visibility:visible;mso-wrap-style:square;mso-width-percent:0;mso-height-percent:0;mso-wrap-distance-left:9pt;mso-wrap-distance-top:3.6pt;mso-wrap-distance-right:9pt;mso-wrap-distance-bottom:3.6pt;mso-position-horizontal:right;mso-position-horizontal-relative:page;mso-position-vertical:absolute;mso-position-vertical-relative:text;mso-width-percent:0;mso-height-percent:0;mso-width-relative:margin;mso-height-relative:margin;v-text-anchor:top" o:gfxdata="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" filled="f" strokecolor="#c00000">
                 <v:textbox>
                   <w:txbxContent>
                     <w:p>
@@ -121,6 +696,7 @@
                     </w:p>
                   </w:txbxContent>
                 </v:textbox>
+                <w10:wrap anchorx="page"/>
               </v:shape>
             </w:pict>
           </mc:Fallback>
@@ -133,7 +709,456 @@
         <mc:AlternateContent>
           <mc:Choice Requires="wps">
             <w:drawing>
-              <wp:anchor distT="45720" distB="45720" distL="114300" distR="114300" simplePos="0" relativeHeight="251668480" behindDoc="0" locked="0" layoutInCell="1" allowOverlap="1" wp14:anchorId="0C4DB29D" wp14:editId="1BC9FBBE">
+              <wp:anchor distT="0" distB="0" distL="114300" distR="114300" simplePos="0" relativeHeight="251688960" behindDoc="0" locked="0" layoutInCell="1" allowOverlap="1" wp14:anchorId="1C478340" wp14:editId="7059004A">
+                <wp:simplePos x="0" y="0"/>
+                <wp:positionH relativeFrom="margin">
+                  <wp:posOffset>3075143</wp:posOffset>
+                </wp:positionH>
+                <wp:positionV relativeFrom="paragraph">
+                  <wp:posOffset>1189927</wp:posOffset>
+                </wp:positionV>
+                <wp:extent cx="152792" cy="77572"/>
+                <wp:effectExtent l="0" t="0" r="19050" b="17780"/>
+                <wp:wrapNone/>
+                <wp:docPr id="489284445" name="Rectangle 1"/>
+                <wp:cNvGraphicFramePr/>
+                <a:graphic xmlns:a="http://schemas.openxmlformats.org/drawingml/2006/main">
+                  <a:graphicData uri="http://schemas.microsoft.com/office/word/2010/wordprocessingShape">
+                    <wps:wsp>
+                      <wps:cNvSpPr/>
+                      <wps:spPr>
+                        <a:xfrm>
+                          <a:off x="0" y="0"/>
+                          <a:ext cx="152792" cy="77572"/>
+                        </a:xfrm>
+                        <a:prstGeom prst="rect">
+                          <a:avLst/>
+                        </a:prstGeom>
+                        <a:noFill/>
+                        <a:ln w="9525">
+                          <a:solidFill>
+                            <a:srgbClr val="C00000"/>
+                          </a:solidFill>
+                        </a:ln>
+                      </wps:spPr>
+                      <wps:style>
+                        <a:lnRef idx="2">
+                          <a:schemeClr val="accent1">
+                            <a:shade val="15000"/>
+                          </a:schemeClr>
+                        </a:lnRef>
+                        <a:fillRef idx="1">
+                          <a:schemeClr val="accent1"/>
+                        </a:fillRef>
+                        <a:effectRef idx="0">
+                          <a:schemeClr val="accent1"/>
+                        </a:effectRef>
+                        <a:fontRef idx="minor">
+                          <a:schemeClr val="lt1"/>
+                        </a:fontRef>
+                      </wps:style>
+                      <wps:bodyPr rot="0" spcFirstLastPara="0" vertOverflow="overflow" horzOverflow="overflow" vert="horz" wrap="square" lIns="91440" tIns="45720" rIns="91440" bIns="45720" numCol="1" spcCol="0" rtlCol="0" fromWordArt="0" anchor="ctr" anchorCtr="0" forceAA="0" compatLnSpc="1">
+                        <a:prstTxWarp prst="textNoShape">
+                          <a:avLst/>
+                        </a:prstTxWarp>
+                      </wps:bodyPr>
+                    </wps:wsp>
+                  </a:graphicData>
+                </a:graphic>
+                <wp14:sizeRelH relativeFrom="margin">
+                  <wp14:pctWidth>0</wp14:pctWidth>
+                </wp14:sizeRelH>
+                <wp14:sizeRelV relativeFrom="margin">
+                  <wp14:pctHeight>0</wp14:pctHeight>
+                </wp14:sizeRelV>
+              </wp:anchor>
+            </w:drawing>
+          </mc:Choice>
+          <mc:Fallback>
+            <w:pict>
+              <v:rect w14:anchorId="3E1894B9" id="Rectangle 1" o:spid="_x0000_s1026" style="position:absolute;margin-left:242.15pt;margin-top:93.7pt;width:12.05pt;height:6.1pt;z-index:251688960;visibility:visible;mso-wrap-style:square;mso-width-percent:0;mso-height-percent:0;mso-wrap-distance-left:9pt;mso-wrap-distance-top:0;mso-wrap-distance-right:9pt;mso-wrap-distance-bottom:0;mso-position-horizontal:absolute;mso-position-horizontal-relative:margin;mso-position-vertical:absolute;mso-position-vertical-relative:text;mso-width-percent:0;mso-height-percent:0;mso-width-relative:margin;mso-height-relative:margin;v-text-anchor:middle" o:gfxdata="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" filled="f" strokecolor="#c00000">
+                <w10:wrap anchorx="margin"/>
+              </v:rect>
+            </w:pict>
+          </mc:Fallback>
+        </mc:AlternateContent>
+      </w:r>
+      <w:r>
+        <w:rPr>
+          <w:noProof/>
+        </w:rPr>
+        <mc:AlternateContent>
+          <mc:Choice Requires="wps">
+            <w:drawing>
+              <wp:anchor distT="0" distB="0" distL="114300" distR="114300" simplePos="0" relativeHeight="251686912" behindDoc="0" locked="0" layoutInCell="1" allowOverlap="1" wp14:anchorId="54E3AE12" wp14:editId="24BFBB93">
+                <wp:simplePos x="0" y="0"/>
+                <wp:positionH relativeFrom="margin">
+                  <wp:align>left</wp:align>
+                </wp:positionH>
+                <wp:positionV relativeFrom="paragraph">
+                  <wp:posOffset>1259985</wp:posOffset>
+                </wp:positionV>
+                <wp:extent cx="3065421" cy="563860"/>
+                <wp:effectExtent l="0" t="57150" r="1905" b="27305"/>
+                <wp:wrapNone/>
+                <wp:docPr id="1646861997" name="Connecteur droit avec flèche 1"/>
+                <wp:cNvGraphicFramePr/>
+                <a:graphic xmlns:a="http://schemas.openxmlformats.org/drawingml/2006/main">
+                  <a:graphicData uri="http://schemas.microsoft.com/office/word/2010/wordprocessingShape">
+                    <wps:wsp>
+                      <wps:cNvCnPr/>
+                      <wps:spPr>
+                        <a:xfrm flipV="1">
+                          <a:off x="0" y="0"/>
+                          <a:ext cx="3065421" cy="563860"/>
+                        </a:xfrm>
+                        <a:prstGeom prst="straightConnector1">
+                          <a:avLst/>
+                        </a:prstGeom>
+                        <a:ln w="9525">
+                          <a:solidFill>
+                            <a:srgbClr val="C00000"/>
+                          </a:solidFill>
+                          <a:tailEnd type="triangle"/>
+                        </a:ln>
+                      </wps:spPr>
+                      <wps:style>
+                        <a:lnRef idx="1">
+                          <a:schemeClr val="accent1"/>
+                        </a:lnRef>
+                        <a:fillRef idx="0">
+                          <a:schemeClr val="accent1"/>
+                        </a:fillRef>
+                        <a:effectRef idx="0">
+                          <a:schemeClr val="accent1"/>
+                        </a:effectRef>
+                        <a:fontRef idx="minor">
+                          <a:schemeClr val="tx1"/>
+                        </a:fontRef>
+                      </wps:style>
+                      <wps:bodyPr/>
+                    </wps:wsp>
+                  </a:graphicData>
+                </a:graphic>
+                <wp14:sizeRelH relativeFrom="margin">
+                  <wp14:pctWidth>0</wp14:pctWidth>
+                </wp14:sizeRelH>
+                <wp14:sizeRelV relativeFrom="margin">
+                  <wp14:pctHeight>0</wp14:pctHeight>
+                </wp14:sizeRelV>
+              </wp:anchor>
+            </w:drawing>
+          </mc:Choice>
+          <mc:Fallback>
+            <w:pict>
+              <v:shape w14:anchorId="0BA377CD" id="Connecteur droit avec flèche 1" o:spid="_x0000_s1026" type="#_x0000_t32" style="position:absolute;margin-left:0;margin-top:99.2pt;width:241.35pt;height:44.4pt;flip:y;z-index:251686912;visibility:visible;mso-wrap-style:square;mso-width-percent:0;mso-height-percent:0;mso-wrap-distance-left:9pt;mso-wrap-distance-top:0;mso-wrap-distance-right:9pt;mso-wrap-distance-bottom:0;mso-position-horizontal:left;mso-position-horizontal-relative:margin;mso-position-vertical:absolute;mso-position-vertical-relative:text;mso-width-percent:0;mso-height-percent:0;mso-width-relative:margin;mso-height-relative:margin" o:gfxdata="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" strokecolor="#c00000">
+                <v:stroke endarrow="block" joinstyle="miter"/>
+                <w10:wrap anchorx="margin"/>
+              </v:shape>
+            </w:pict>
+          </mc:Fallback>
+        </mc:AlternateContent>
+      </w:r>
+      <w:r>
+        <w:rPr>
+          <w:rFonts w:ascii="Times New Roman" w:hAnsi="Times New Roman" w:cs="Times New Roman"/>
+          <w:noProof/>
+          <w:kern w:val="0"/>
+          <w:sz w:val="24"/>
+          <w:szCs w:val="24"/>
+          <w:lang w:eastAsia="fr-FR"/>
+          <w14:ligatures w14:val="none"/>
+        </w:rPr>
+        <mc:AlternateContent>
+          <mc:Choice Requires="wps">
+            <w:drawing>
+              <wp:anchor distT="45720" distB="45720" distL="114300" distR="114300" simplePos="0" relativeHeight="251684864" behindDoc="0" locked="0" layoutInCell="1" allowOverlap="1" wp14:anchorId="6A7E162C" wp14:editId="1F830075">
+                <wp:simplePos x="0" y="0"/>
+                <wp:positionH relativeFrom="leftMargin">
+                  <wp:align>right</wp:align>
+                </wp:positionH>
+                <wp:positionV relativeFrom="paragraph">
+                  <wp:posOffset>1392708</wp:posOffset>
+                </wp:positionV>
+                <wp:extent cx="873760" cy="894840"/>
+                <wp:effectExtent l="0" t="0" r="21590" b="19685"/>
+                <wp:wrapNone/>
+                <wp:docPr id="1291139146" name="Zone de texte 1"/>
+                <wp:cNvGraphicFramePr>
+                  <a:graphicFrameLocks xmlns:a="http://schemas.openxmlformats.org/drawingml/2006/main"/>
+                </wp:cNvGraphicFramePr>
+                <a:graphic xmlns:a="http://schemas.openxmlformats.org/drawingml/2006/main">
+                  <a:graphicData uri="http://schemas.microsoft.com/office/word/2010/wordprocessingShape">
+                    <wps:wsp>
+                      <wps:cNvSpPr txBox="1">
+                        <a:spLocks noChangeArrowheads="1"/>
+                      </wps:cNvSpPr>
+                      <wps:spPr bwMode="auto">
+                        <a:xfrm>
+                          <a:off x="0" y="0"/>
+                          <a:ext cx="873760" cy="894840"/>
+                        </a:xfrm>
+                        <a:prstGeom prst="rect">
+                          <a:avLst/>
+                        </a:prstGeom>
+                        <a:noFill/>
+                        <a:ln w="9525">
+                          <a:solidFill>
+                            <a:srgbClr val="C00000"/>
+                          </a:solidFill>
+                          <a:miter lim="800000"/>
+                          <a:headEnd/>
+                          <a:tailEnd/>
+                        </a:ln>
+                      </wps:spPr>
+                      <wps:txbx>
+                        <w:txbxContent>
+                          <w:p>
+                            <w:pPr>
+                              <w:jc w:val="center"/>
+                              <w:rPr>
+                                <w:noProof/>
+                                <w:color w:val="FF0000"/>
+                                <w:sz w:val="20"/>
+                                <w:szCs w:val="20"/>
+                              </w:rPr>
+                            </w:pPr>
+                            <w:r>
+                              <w:rPr>
+                                <w:noProof/>
+                                <w:sz w:val="16"/>
+                                <w:szCs w:val="16"/>
+                              </w:rPr>
+                              <w:t>École pour le tonent école et ville pour le tonent ville (celon le script rentrer)</w:t>
+                            </w:r>
+                          </w:p>
+                        </w:txbxContent>
+                      </wps:txbx>
+                      <wps:bodyPr rot="0" vertOverflow="clip" horzOverflow="clip" vert="horz" wrap="square" lIns="91440" tIns="45720" rIns="91440" bIns="45720" anchor="t" anchorCtr="0">
+                        <a:noAutofit/>
+                      </wps:bodyPr>
+                    </wps:wsp>
+                  </a:graphicData>
+                </a:graphic>
+                <wp14:sizeRelH relativeFrom="margin">
+                  <wp14:pctWidth>0</wp14:pctWidth>
+                </wp14:sizeRelH>
+                <wp14:sizeRelV relativeFrom="margin">
+                  <wp14:pctHeight>0</wp14:pctHeight>
+                </wp14:sizeRelV>
+              </wp:anchor>
+            </w:drawing>
+          </mc:Choice>
+          <mc:Fallback>
+            <w:pict>
+              <v:shape w14:anchorId="6A7E162C" id="Zone de texte 1" o:spid="_x0000_s1029" type="#_x0000_t202" style="position:absolute;left:0;text-align:left;margin-left:17.6pt;margin-top:109.65pt;width:68.8pt;height:70.45pt;z-index:251684864;visibility:visible;mso-wrap-style:square;mso-width-percent:0;mso-height-percent:0;mso-wrap-distance-left:9pt;mso-wrap-distance-top:3.6pt;mso-wrap-distance-right:9pt;mso-wrap-distance-bottom:3.6pt;mso-position-horizontal:right;mso-position-horizontal-relative:left-margin-area;mso-position-vertical:absolute;mso-position-vertical-relative:text;mso-width-percent:0;mso-height-percent:0;mso-width-relative:margin;mso-height-relative:margin;v-text-anchor:top" o:gfxdata="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" filled="f" strokecolor="#c00000">
+                <v:textbox>
+                  <w:txbxContent>
+                    <w:p>
+                      <w:pPr>
+                        <w:jc w:val="center"/>
+                        <w:rPr>
+                          <w:noProof/>
+                          <w:color w:val="FF0000"/>
+                          <w:sz w:val="20"/>
+                          <w:szCs w:val="20"/>
+                        </w:rPr>
+                      </w:pPr>
+                      <w:r>
+                        <w:rPr>
+                          <w:noProof/>
+                          <w:sz w:val="16"/>
+                          <w:szCs w:val="16"/>
+                        </w:rPr>
+                        <w:t>École pour le tonent école et ville pour le tonent ville (celon le script rentrer)</w:t>
+                      </w:r>
+                    </w:p>
+                  </w:txbxContent>
+                </v:textbox>
+                <w10:wrap anchorx="margin"/>
+              </v:shape>
+            </w:pict>
+          </mc:Fallback>
+        </mc:AlternateContent>
+      </w:r>
+      <w:r>
+        <w:rPr>
+          <w:rFonts w:ascii="Times New Roman" w:hAnsi="Times New Roman" w:cs="Times New Roman"/>
+          <w:noProof/>
+          <w:kern w:val="0"/>
+          <w:sz w:val="24"/>
+          <w:szCs w:val="24"/>
+          <w:lang w:eastAsia="fr-FR"/>
+          <w14:ligatures w14:val="none"/>
+        </w:rPr>
+        <mc:AlternateContent>
+          <mc:Choice Requires="wps">
+            <w:drawing>
+              <wp:anchor distT="45720" distB="45720" distL="114300" distR="114300" simplePos="0" relativeHeight="251682816" behindDoc="0" locked="0" layoutInCell="1" allowOverlap="1" wp14:anchorId="1581C4F9" wp14:editId="02DBE3B9">
+                <wp:simplePos x="0" y="0"/>
+                <wp:positionH relativeFrom="page">
+                  <wp:align>left</wp:align>
+                </wp:positionH>
+                <wp:positionV relativeFrom="paragraph">
+                  <wp:posOffset>236220</wp:posOffset>
+                </wp:positionV>
+                <wp:extent cx="873760" cy="1155700"/>
+                <wp:effectExtent l="0" t="0" r="21590" b="25400"/>
+                <wp:wrapNone/>
+                <wp:docPr id="1608772537" name="Zone de texte 1"/>
+                <wp:cNvGraphicFramePr>
+                  <a:graphicFrameLocks xmlns:a="http://schemas.openxmlformats.org/drawingml/2006/main"/>
+                </wp:cNvGraphicFramePr>
+                <a:graphic xmlns:a="http://schemas.openxmlformats.org/drawingml/2006/main">
+                  <a:graphicData uri="http://schemas.microsoft.com/office/word/2010/wordprocessingShape">
+                    <wps:wsp>
+                      <wps:cNvSpPr txBox="1">
+                        <a:spLocks noChangeArrowheads="1"/>
+                      </wps:cNvSpPr>
+                      <wps:spPr bwMode="auto">
+                        <a:xfrm>
+                          <a:off x="0" y="0"/>
+                          <a:ext cx="873760" cy="1155700"/>
+                        </a:xfrm>
+                        <a:prstGeom prst="rect">
+                          <a:avLst/>
+                        </a:prstGeom>
+                        <a:noFill/>
+                        <a:ln w="9525">
+                          <a:solidFill>
+                            <a:srgbClr val="C00000"/>
+                          </a:solidFill>
+                          <a:miter lim="800000"/>
+                          <a:headEnd/>
+                          <a:tailEnd/>
+                        </a:ln>
+                      </wps:spPr>
+                      <wps:txbx>
+                        <w:txbxContent>
+                          <w:p>
+                            <w:pPr>
+                              <w:jc w:val="center"/>
+                              <w:rPr>
+                                <w:noProof/>
+                                <w:color w:val="FF0000"/>
+                                <w:sz w:val="20"/>
+                                <w:szCs w:val="20"/>
+                              </w:rPr>
+                            </w:pPr>
+                            <w:r>
+                              <w:rPr>
+                                <w:noProof/>
+                                <w:sz w:val="16"/>
+                                <w:szCs w:val="16"/>
+                              </w:rPr>
+                              <w:t>PS : si une page demandant de renommer la machine s’affiche, cela signifie que les 15min ne sont pas passées</w:t>
+                            </w:r>
+                          </w:p>
+                        </w:txbxContent>
+                      </wps:txbx>
+                      <wps:bodyPr rot="0" vertOverflow="clip" horzOverflow="clip" vert="horz" wrap="square" lIns="91440" tIns="45720" rIns="91440" bIns="45720" anchor="t" anchorCtr="0">
+                        <a:noAutofit/>
+                      </wps:bodyPr>
+                    </wps:wsp>
+                  </a:graphicData>
+                </a:graphic>
+                <wp14:sizeRelH relativeFrom="margin">
+                  <wp14:pctWidth>0</wp14:pctWidth>
+                </wp14:sizeRelH>
+                <wp14:sizeRelV relativeFrom="margin">
+                  <wp14:pctHeight>0</wp14:pctHeight>
+                </wp14:sizeRelV>
+              </wp:anchor>
+            </w:drawing>
+          </mc:Choice>
+          <mc:Fallback>
+            <w:pict>
+              <v:shape w14:anchorId="1581C4F9" id="_x0000_s1030" type="#_x0000_t202" style="position:absolute;left:0;text-align:left;margin-left:0;margin-top:18.6pt;width:68.8pt;height:91pt;z-index:251682816;visibility:visible;mso-wrap-style:square;mso-width-percent:0;mso-height-percent:0;mso-wrap-distance-left:9pt;mso-wrap-distance-top:3.6pt;mso-wrap-distance-right:9pt;mso-wrap-distance-bottom:3.6pt;mso-position-horizontal:left;mso-position-horizontal-relative:page;mso-position-vertical:absolute;mso-position-vertical-relative:text;mso-width-percent:0;mso-height-percent:0;mso-width-relative:margin;mso-height-relative:margin;v-text-anchor:top" o:gfxdata="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" filled="f" strokecolor="#c00000">
+                <v:textbox>
+                  <w:txbxContent>
+                    <w:p>
+                      <w:pPr>
+                        <w:jc w:val="center"/>
+                        <w:rPr>
+                          <w:noProof/>
+                          <w:color w:val="FF0000"/>
+                          <w:sz w:val="20"/>
+                          <w:szCs w:val="20"/>
+                        </w:rPr>
+                      </w:pPr>
+                      <w:r>
+                        <w:rPr>
+                          <w:noProof/>
+                          <w:sz w:val="16"/>
+                          <w:szCs w:val="16"/>
+                        </w:rPr>
+                        <w:t xml:space="preserve">PS : si </w:t>
+                      </w:r>
+                      <w:r>
+                        <w:rPr>
+                          <w:noProof/>
+                          <w:sz w:val="16"/>
+                          <w:szCs w:val="16"/>
+                        </w:rPr>
+                        <w:t xml:space="preserve">une page demandant de renommer la machine s’affiche, </w:t>
+                      </w:r>
+                      <w:r>
+                        <w:rPr>
+                          <w:noProof/>
+                          <w:sz w:val="16"/>
+                          <w:szCs w:val="16"/>
+                        </w:rPr>
+                        <w:t xml:space="preserve">cela </w:t>
+                      </w:r>
+                      <w:r>
+                        <w:rPr>
+                          <w:noProof/>
+                          <w:sz w:val="16"/>
+                          <w:szCs w:val="16"/>
+                        </w:rPr>
+                        <w:t>signifie que</w:t>
+                      </w:r>
+                      <w:r>
+                        <w:rPr>
+                          <w:noProof/>
+                          <w:sz w:val="16"/>
+                          <w:szCs w:val="16"/>
+                        </w:rPr>
+                        <w:t xml:space="preserve"> les 15min ne sont pas passé</w:t>
+                      </w:r>
+                      <w:r>
+                        <w:rPr>
+                          <w:noProof/>
+                          <w:sz w:val="16"/>
+                          <w:szCs w:val="16"/>
+                        </w:rPr>
+                        <w:t>e</w:t>
+                      </w:r>
+                      <w:r>
+                        <w:rPr>
+                          <w:noProof/>
+                          <w:sz w:val="16"/>
+                          <w:szCs w:val="16"/>
+                        </w:rPr>
+                        <w:t>s</w:t>
+                      </w:r>
+                    </w:p>
+                  </w:txbxContent>
+                </v:textbox>
+                <w10:wrap anchorx="page"/>
+              </v:shape>
+            </w:pict>
+          </mc:Fallback>
+        </mc:AlternateContent>
+      </w:r>
+      <w:r>
+        <w:rPr>
+          <w:noProof/>
+        </w:rPr>
+        <mc:AlternateContent>
+          <mc:Choice Requires="wps">
+            <w:drawing>
+              <wp:anchor distT="45720" distB="45720" distL="114300" distR="114300" simplePos="0" relativeHeight="251668480" behindDoc="0" locked="0" layoutInCell="1" allowOverlap="1" wp14:anchorId="0C4DB29D" wp14:editId="09C3C5F8">
                 <wp:simplePos x="0" y="0"/>
                 <wp:positionH relativeFrom="leftMargin">
                   <wp:align>right</wp:align>
@@ -209,7 +1234,7 @@
           </mc:Choice>
           <mc:Fallback>
             <w:pict>
-              <v:shape id="_x0000_s1026" type="#_x0000_t202" style="width:67.4pt;height:54pt;margin-top:365.65pt;margin-left:16.2pt;mso-height-percent:0;mso-height-relative:margin;mso-position-horizontal:right;mso-position-horizontal-relative:left-margin-area;mso-width-percent:0;mso-width-relative:margin;mso-wrap-distance-bottom:3.6pt;mso-wrap-distance-left:9pt;mso-wrap-distance-right:9pt;mso-wrap-distance-top:3.6pt;mso-wrap-style:square;position:absolute;v-text-anchor:top;visibility:visible;z-index:251669504" filled="f" strokecolor="#c00000">
+              <v:shape w14:anchorId="0C4DB29D" id="_x0000_s1031" type="#_x0000_t202" style="position:absolute;left:0;text-align:left;margin-left:16.2pt;margin-top:365.65pt;width:67.4pt;height:54pt;z-index:251668480;visibility:visible;mso-wrap-style:square;mso-width-percent:0;mso-height-percent:0;mso-wrap-distance-left:9pt;mso-wrap-distance-top:3.6pt;mso-wrap-distance-right:9pt;mso-wrap-distance-bottom:3.6pt;mso-position-horizontal:right;mso-position-horizontal-relative:left-margin-area;mso-position-vertical:absolute;mso-position-vertical-relative:text;mso-width-percent:0;mso-height-percent:0;mso-width-relative:margin;mso-height-relative:margin;v-text-anchor:top" o:gfxdata="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" filled="f" strokecolor="#c00000">
                 <v:textbox>
                   <w:txbxContent>
                     <w:p>
@@ -227,114 +1252,11 @@
                           <w:sz w:val="18"/>
                           <w:szCs w:val="18"/>
                         </w:rPr>
-                        <w:t>L</w:t>
-                      </w:r>
-                      <w:r>
-                        <w:rPr>
-                          <w:noProof/>
-                          <w:sz w:val="18"/>
-                          <w:szCs w:val="18"/>
-                        </w:rPr>
-                        <w:t>a</w:t>
-                      </w:r>
-                      <w:r>
-                        <w:rPr>
-                          <w:noProof/>
-                          <w:sz w:val="18"/>
-                          <w:szCs w:val="18"/>
-                        </w:rPr>
-                        <w:t xml:space="preserve"> </w:t>
-                      </w:r>
-                      <w:r>
-                        <w:rPr>
-                          <w:noProof/>
-                          <w:sz w:val="18"/>
-                          <w:szCs w:val="18"/>
-                        </w:rPr>
-                        <w:t>configuration s’effectura directement</w:t>
+                        <w:t>La configuration s’effectura directement</w:t>
                       </w:r>
                     </w:p>
                   </w:txbxContent>
                 </v:textbox>
-              </v:shape>
-            </w:pict>
-          </mc:Fallback>
-        </mc:AlternateContent>
-      </w:r>
-      <w:r>
-        <w:rPr>
-          <w:noProof/>
-        </w:rPr>
-        <mc:AlternateContent>
-          <mc:Choice Requires="wps">
-            <w:drawing>
-              <wp:anchor distT="0" distB="0" distL="114300" distR="114300" simplePos="0" relativeHeight="251666432" behindDoc="0" locked="0" layoutInCell="1" allowOverlap="1" wp14:anchorId="2ECB5F2C" wp14:editId="4B0EE8D6">
-                <wp:simplePos x="0" y="0"/>
-                <wp:positionH relativeFrom="margin">
-                  <wp:posOffset>-1252</wp:posOffset>
-                </wp:positionH>
-                <wp:positionV relativeFrom="paragraph">
-                  <wp:posOffset>627729</wp:posOffset>
-                </wp:positionV>
-                <wp:extent cx="2996907" cy="264277"/>
-                <wp:effectExtent l="0" t="0" r="70485" b="97790"/>
-                <wp:wrapNone/>
-                <wp:docPr id="704114292" name="Connecteur droit avec flèche 1"/>
-                <wp:cNvGraphicFramePr/>
-                <a:graphic xmlns:a="http://schemas.openxmlformats.org/drawingml/2006/main">
-                  <a:graphicData uri="http://schemas.microsoft.com/office/word/2010/wordprocessingShape">
-                    <wps:wsp>
-                      <wps:cNvCnPr/>
-                      <wps:spPr>
-                        <a:xfrm>
-                          <a:off x="0" y="0"/>
-                          <a:ext cx="2996907" cy="264277"/>
-                        </a:xfrm>
-                        <a:prstGeom prst="straightConnector1">
-                          <a:avLst/>
-                        </a:prstGeom>
-                        <a:ln w="9525">
-                          <a:solidFill>
-                            <a:srgbClr val="C00000"/>
-                          </a:solidFill>
-                          <a:tailEnd type="triangle"/>
-                        </a:ln>
-                      </wps:spPr>
-                      <wps:style>
-                        <a:lnRef idx="1">
-                          <a:schemeClr val="accent1"/>
-                        </a:lnRef>
-                        <a:fillRef idx="0">
-                          <a:schemeClr val="accent1"/>
-                        </a:fillRef>
-                        <a:effectRef idx="0">
-                          <a:schemeClr val="accent1"/>
-                        </a:effectRef>
-                        <a:fontRef idx="minor">
-                          <a:schemeClr val="tx1"/>
-                        </a:fontRef>
-                      </wps:style>
-                      <wps:bodyPr/>
-                    </wps:wsp>
-                  </a:graphicData>
-                </a:graphic>
-                <wp14:sizeRelH relativeFrom="margin">
-                  <wp14:pctWidth>0</wp14:pctWidth>
-                </wp14:sizeRelH>
-                <wp14:sizeRelV relativeFrom="margin">
-                  <wp14:pctHeight>0</wp14:pctHeight>
-                </wp14:sizeRelV>
-              </wp:anchor>
-            </w:drawing>
-          </mc:Choice>
-          <mc:Fallback>
-            <w:pict>
-              <v:shapetype id="_x0000_t32" coordsize="21600,21600" o:spt="32" o:oned="t" path="m,l21600,21600e" filled="f">
-                <v:path arrowok="t" fillok="f" o:connecttype="none"/>
-                <o:lock v:ext="edit" shapetype="t"/>
-              </v:shapetype>
-              <v:shape id="Connecteur droit avec flèche 1" o:spid="_x0000_s1027" type="#_x0000_t32" style="width:236pt;height:20.8pt;margin-top:49.45pt;margin-left:-0.1pt;mso-height-percent:0;mso-height-relative:margin;mso-position-horizontal-relative:margin;mso-width-percent:0;mso-width-relative:margin;mso-wrap-distance-bottom:0;mso-wrap-distance-left:9pt;mso-wrap-distance-right:9pt;mso-wrap-distance-top:0;mso-wrap-style:square;position:absolute;visibility:visible;z-index:251667456" strokecolor="#c00000">
-                <v:stroke joinstyle="miter" endarrow="block"/>
                 <w10:wrap anchorx="margin"/>
               </v:shape>
             </w:pict>
@@ -432,7 +1354,7 @@
           <w:u w:val="single"/>
         </w:rPr>
         <w:drawing>
-          <wp:inline distT="0" distB="0" distL="0" distR="0" wp14:anchorId="1AF3BB48" wp14:editId="136478EC">
+          <wp:inline distT="0" distB="0" distL="0" distR="0" wp14:anchorId="1AF3BB48" wp14:editId="0D970023">
             <wp:extent cx="5760720" cy="3662680"/>
             <wp:effectExtent l="0" t="0" r="0" b="0"/>
             <wp:docPr id="1908437485" name="Image 1" descr="Une image contenant texte, capture d’écran, conception&#10;&#10;Description générée automatiquement"/>
@@ -447,7 +1369,7 @@
                     <pic:cNvPicPr/>
                   </pic:nvPicPr>
                   <pic:blipFill>
-                    <a:blip r:embed="rId11" cstate="print">
+                    <a:blip r:embed="rId15" cstate="print">
                       <a:extLst>
                         <a:ext uri="{28A0092B-C50C-407E-A947-70E740481C1C}">
                           <a14:useLocalDpi xmlns:a14="http://schemas.microsoft.com/office/drawing/2010/main" val="0"/>
@@ -493,7 +1415,7 @@
                     <pic:cNvPicPr/>
                   </pic:nvPicPr>
                   <pic:blipFill>
-                    <a:blip r:embed="rId12" cstate="print">
+                    <a:blip r:embed="rId16" cstate="print">
                       <a:extLst>
                         <a:ext uri="{28A0092B-C50C-407E-A947-70E740481C1C}">
                           <a14:useLocalDpi xmlns:a14="http://schemas.microsoft.com/office/drawing/2010/main" val="0"/>
@@ -841,7 +1763,7 @@
           <w:u w:val="single"/>
         </w:rPr>
         <w:drawing>
-          <wp:inline distT="0" distB="0" distL="0" distR="0" wp14:anchorId="75EC8DBE" wp14:editId="38C05768">
+          <wp:inline distT="0" distB="0" distL="0" distR="0" wp14:anchorId="75EC8DBE" wp14:editId="090BFAB5">
             <wp:extent cx="5760720" cy="2396490"/>
             <wp:effectExtent l="0" t="0" r="0" b="3810"/>
             <wp:docPr id="197271468" name="Image 1" descr="Une image contenant capture d’écran, Bleu électrique, bleu, texte&#10;&#10;Description générée automatiquement"/>
@@ -856,7 +1778,7 @@
                     <pic:cNvPicPr/>
                   </pic:nvPicPr>
                   <pic:blipFill>
-                    <a:blip r:embed="rId13" cstate="print">
+                    <a:blip r:embed="rId17" cstate="print">
                       <a:extLst>
                         <a:ext uri="{28A0092B-C50C-407E-A947-70E740481C1C}">
                           <a14:useLocalDpi xmlns:a14="http://schemas.microsoft.com/office/drawing/2010/main" val="0"/>
@@ -1408,7 +2330,7 @@
                     <pic:cNvPicPr/>
                   </pic:nvPicPr>
                   <pic:blipFill>
-                    <a:blip r:embed="rId14" cstate="print">
+                    <a:blip r:embed="rId18" cstate="print">
                       <a:extLst>
                         <a:ext uri="{28A0092B-C50C-407E-A947-70E740481C1C}">
                           <a14:useLocalDpi xmlns:a14="http://schemas.microsoft.com/office/drawing/2010/main" val="0"/>
@@ -1496,14 +2418,6 @@
           <w:noProof/>
         </w:rPr>
       </w:pPr>
-    </w:p>
-    <w:p>
-      <w:pPr>
-        <w:jc w:val="center"/>
-        <w:rPr>
-          <w:noProof/>
-        </w:rPr>
-      </w:pPr>
       <w:r>
         <w:rPr>
           <w:noProof/>
@@ -1513,13 +2427,13 @@
         <mc:AlternateContent>
           <mc:Choice Requires="wps">
             <w:drawing>
-              <wp:anchor distT="0" distB="0" distL="114300" distR="114300" simplePos="0" relativeHeight="251658240" behindDoc="0" locked="0" layoutInCell="1" allowOverlap="1" wp14:anchorId="52CA93AC" wp14:editId="408FFE7B">
+              <wp:anchor distT="0" distB="0" distL="114300" distR="114300" simplePos="0" relativeHeight="251658240" behindDoc="0" locked="0" layoutInCell="1" allowOverlap="1" wp14:anchorId="52CA93AC" wp14:editId="154715DC">
                 <wp:simplePos x="0" y="0"/>
                 <wp:positionH relativeFrom="margin">
                   <wp:align>center</wp:align>
                 </wp:positionH>
                 <wp:positionV relativeFrom="paragraph">
-                  <wp:posOffset>97790</wp:posOffset>
+                  <wp:posOffset>1905</wp:posOffset>
                 </wp:positionV>
                 <wp:extent cx="3282950" cy="673100"/>
                 <wp:effectExtent l="0" t="0" r="0" b="0"/>
@@ -1617,12 +2531,12 @@
           </mc:Choice>
           <mc:Fallback>
             <w:pict>
-              <v:shape id="Zone de texte 1" o:spid="_x0000_s1036" type="#_x0000_t202" style="width:258.5pt;height:53pt;margin-top:7.7pt;margin-left:0;mso-height-percent:0;mso-height-relative:margin;mso-position-horizontal:center;mso-position-horizontal-relative:margin;mso-width-percent:0;mso-width-relative:margin;mso-wrap-distance-bottom:0;mso-wrap-distance-left:9pt;mso-wrap-distance-right:9pt;mso-wrap-distance-top:0;mso-wrap-style:square;position:absolute;v-text-anchor:top;visibility:visible;z-index:251659264" fillcolor="white" stroked="f" strokeweight="0.5pt">
+              <v:shape w14:anchorId="52CA93AC" id="_x0000_s1034" type="#_x0000_t202" style="position:absolute;left:0;text-align:left;margin-left:0;margin-top:.15pt;width:258.5pt;height:53pt;z-index:251658240;visibility:visible;mso-wrap-style:square;mso-width-percent:0;mso-height-percent:0;mso-wrap-distance-left:9pt;mso-wrap-distance-top:0;mso-wrap-distance-right:9pt;mso-wrap-distance-bottom:0;mso-position-horizontal:center;mso-position-horizontal-relative:margin;mso-position-vertical:absolute;mso-position-vertical-relative:text;mso-width-percent:0;mso-height-percent:0;mso-width-relative:margin;mso-height-relative:margin;v-text-anchor:top" o:gfxdata="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" fillcolor="white [3201]" stroked="f" strokeweight=".5pt">
                 <v:textbox>
                   <w:txbxContent>
                     <w:p>
                       <w:pPr>
-                        <w:pStyle w:val="Footer"/>
+                        <w:pStyle w:val="Pieddepage"/>
                         <w:jc w:val="center"/>
                         <w:rPr>
                           <w:b/>
@@ -1694,10 +2608,21 @@
         </w:rPr>
       </w:pPr>
     </w:p>
+    <w:p>
+      <w:pPr>
+        <w:jc w:val="center"/>
+        <w:rPr>
+          <w:noProof/>
+        </w:rPr>
+      </w:pPr>
+    </w:p>
     <w:sectPr>
-      <w:headerReference w:type="default" r:id="rId15"/>
-      <w:footerReference w:type="default" r:id="rId16"/>
-      <w:headerReference w:type="first" r:id="rId17"/>
+      <w:headerReference w:type="even" r:id="rId19"/>
+      <w:headerReference w:type="default" r:id="rId20"/>
+      <w:footerReference w:type="even" r:id="rId21"/>
+      <w:footerReference w:type="default" r:id="rId22"/>
+      <w:headerReference w:type="first" r:id="rId23"/>
+      <w:footerReference w:type="first" r:id="rId24"/>
       <w:pgSz w:w="11906" w:h="16838"/>
       <w:pgMar w:top="1417" w:right="1417" w:bottom="1417" w:left="1417" w:header="708" w:footer="708" w:gutter="0"/>
       <w:pgNumType w:start="8"/>
@@ -1735,38 +2660,26 @@
 
 <file path=word/footer1.xml><?xml version="1.0" encoding="utf-8"?>
 <w:ftr xmlns:wpc="http://schemas.microsoft.com/office/word/2010/wordprocessingCanvas" xmlns:cx="http://schemas.microsoft.com/office/drawing/2014/chartex" xmlns:cx1="http://schemas.microsoft.com/office/drawing/2015/9/8/chartex" xmlns:cx2="http://schemas.microsoft.com/office/drawing/2015/10/21/chartex" xmlns:cx3="http://schemas.microsoft.com/office/drawing/2016/5/9/chartex" xmlns:cx4="http://schemas.microsoft.com/office/drawing/2016/5/10/chartex" xmlns:cx5="http://schemas.microsoft.com/office/drawing/2016/5/11/chartex" xmlns:cx6="http://schemas.microsoft.com/office/drawing/2016/5/12/chartex" xmlns:cx7="http://schemas.microsoft.com/office/drawing/2016/5/13/chartex" xmlns:cx8="http://schemas.microsoft.com/office/drawing/2016/5/14/chartex" xmlns:mc="http://schemas.openxmlformats.org/markup-compatibility/2006" xmlns:aink="http://schemas.microsoft.com/office/drawing/2016/ink" xmlns:am3d="http://schemas.microsoft.com/office/drawing/2017/model3d" xmlns:o="urn:schemas-microsoft-com:office:office" xmlns:oel="http://schemas.microsoft.com/office/2019/extlst" xmlns:r="http://schemas.openxmlformats.org/officeDocument/2006/relationships" xmlns:m="http://schemas.openxmlformats.org/officeDocument/2006/math" xmlns:v="urn:schemas-microsoft-com:vml" xmlns:wp14="http://schemas.microsoft.com/office/word/2010/wordprocessingDrawing" xmlns:wp="http://schemas.openxmlformats.org/drawingml/2006/wordprocessingDrawing" xmlns:w10="urn:schemas-microsoft-com:office:word" xmlns:w="http://schemas.openxmlformats.org/wordprocessingml/2006/main" xmlns:w14="http://schemas.microsoft.com/office/word/2010/wordml" xmlns:w15="http://schemas.microsoft.com/office/word/2012/wordml" xmlns:w16cex="http://schemas.microsoft.com/office/word/2018/wordml/cex" xmlns:w16cid="http://schemas.microsoft.com/office/word/2016/wordml/cid" xmlns:w16="http://schemas.microsoft.com/office/word/2018/wordml" xmlns:w16sdtdh="http://schemas.microsoft.com/office/word/2020/wordml/sdtdatahash" xmlns:w16se="http://schemas.microsoft.com/office/word/2015/wordml/symex" xmlns:wpg="http://schemas.microsoft.com/office/word/2010/wordprocessingGroup" xmlns:wpi="http://schemas.microsoft.com/office/word/2010/wordprocessingInk" xmlns:wne="http://schemas.microsoft.com/office/word/2006/wordml" xmlns:wps="http://schemas.microsoft.com/office/word/2010/wordprocessingShape" mc:Ignorable="w14 w15 w16se w16cid w16 w16cex w16sdtdh wp14">
-  <w:sdt>
-    <w:sdtPr>
-      <w:id w:val="305821473"/>
-      <w:docPartObj>
-        <w:docPartGallery w:val="Page Numbers (Bottom of Page)"/>
-        <w:docPartUnique/>
-      </w:docPartObj>
-    </w:sdtPr>
-    <w:sdtContent>
-      <w:p>
-        <w:pPr>
-          <w:pStyle w:val="Pieddepage"/>
-          <w:jc w:val="right"/>
-        </w:pPr>
-        <w:r>
-          <w:fldChar w:fldCharType="begin"/>
-        </w:r>
-        <w:r>
-          <w:instrText>PAGE   \* MERGEFORMAT</w:instrText>
-        </w:r>
-        <w:r>
-          <w:fldChar w:fldCharType="separate"/>
-        </w:r>
-        <w:r>
-          <w:t>12</w:t>
-        </w:r>
-        <w:r>
-          <w:fldChar w:fldCharType="end"/>
-        </w:r>
-      </w:p>
-    </w:sdtContent>
-  </w:sdt>
+  <w:p>
+    <w:pPr>
+      <w:pStyle w:val="Pieddepage"/>
+    </w:pPr>
+  </w:p>
+</w:ftr>
+</file>
+
+<file path=word/footer2.xml><?xml version="1.0" encoding="utf-8"?>
+<w:ftr xmlns:wpc="http://schemas.microsoft.com/office/word/2010/wordprocessingCanvas" xmlns:cx="http://schemas.microsoft.com/office/drawing/2014/chartex" xmlns:cx1="http://schemas.microsoft.com/office/drawing/2015/9/8/chartex" xmlns:cx2="http://schemas.microsoft.com/office/drawing/2015/10/21/chartex" xmlns:cx3="http://schemas.microsoft.com/office/drawing/2016/5/9/chartex" xmlns:cx4="http://schemas.microsoft.com/office/drawing/2016/5/10/chartex" xmlns:cx5="http://schemas.microsoft.com/office/drawing/2016/5/11/chartex" xmlns:cx6="http://schemas.microsoft.com/office/drawing/2016/5/12/chartex" xmlns:cx7="http://schemas.microsoft.com/office/drawing/2016/5/13/chartex" xmlns:cx8="http://schemas.microsoft.com/office/drawing/2016/5/14/chartex" xmlns:mc="http://schemas.openxmlformats.org/markup-compatibility/2006" xmlns:aink="http://schemas.microsoft.com/office/drawing/2016/ink" xmlns:am3d="http://schemas.microsoft.com/office/drawing/2017/model3d" xmlns:o="urn:schemas-microsoft-com:office:office" xmlns:oel="http://schemas.microsoft.com/office/2019/extlst" xmlns:r="http://schemas.openxmlformats.org/officeDocument/2006/relationships" xmlns:m="http://schemas.openxmlformats.org/officeDocument/2006/math" xmlns:v="urn:schemas-microsoft-com:vml" xmlns:wp14="http://schemas.microsoft.com/office/word/2010/wordprocessingDrawing" xmlns:wp="http://schemas.openxmlformats.org/drawingml/2006/wordprocessingDrawing" xmlns:w10="urn:schemas-microsoft-com:office:word" xmlns:w="http://schemas.openxmlformats.org/wordprocessingml/2006/main" xmlns:w14="http://schemas.microsoft.com/office/word/2010/wordml" xmlns:w15="http://schemas.microsoft.com/office/word/2012/wordml" xmlns:w16cex="http://schemas.microsoft.com/office/word/2018/wordml/cex" xmlns:w16cid="http://schemas.microsoft.com/office/word/2016/wordml/cid" xmlns:w16="http://schemas.microsoft.com/office/word/2018/wordml" xmlns:w16sdtdh="http://schemas.microsoft.com/office/word/2020/wordml/sdtdatahash" xmlns:w16se="http://schemas.microsoft.com/office/word/2015/wordml/symex" xmlns:wpg="http://schemas.microsoft.com/office/word/2010/wordprocessingGroup" xmlns:wpi="http://schemas.microsoft.com/office/word/2010/wordprocessingInk" xmlns:wne="http://schemas.microsoft.com/office/word/2006/wordml" xmlns:wps="http://schemas.microsoft.com/office/word/2010/wordprocessingShape" mc:Ignorable="w14 w15 w16se w16cid w16 w16cex w16sdtdh wp14">
+  <w:p>
+    <w:pPr>
+      <w:pStyle w:val="Pieddepage"/>
+    </w:pPr>
+  </w:p>
+</w:ftr>
+</file>
+
+<file path=word/footer3.xml><?xml version="1.0" encoding="utf-8"?>
+<w:ftr xmlns:wpc="http://schemas.microsoft.com/office/word/2010/wordprocessingCanvas" xmlns:cx="http://schemas.microsoft.com/office/drawing/2014/chartex" xmlns:cx1="http://schemas.microsoft.com/office/drawing/2015/9/8/chartex" xmlns:cx2="http://schemas.microsoft.com/office/drawing/2015/10/21/chartex" xmlns:cx3="http://schemas.microsoft.com/office/drawing/2016/5/9/chartex" xmlns:cx4="http://schemas.microsoft.com/office/drawing/2016/5/10/chartex" xmlns:cx5="http://schemas.microsoft.com/office/drawing/2016/5/11/chartex" xmlns:cx6="http://schemas.microsoft.com/office/drawing/2016/5/12/chartex" xmlns:cx7="http://schemas.microsoft.com/office/drawing/2016/5/13/chartex" xmlns:cx8="http://schemas.microsoft.com/office/drawing/2016/5/14/chartex" xmlns:mc="http://schemas.openxmlformats.org/markup-compatibility/2006" xmlns:aink="http://schemas.microsoft.com/office/drawing/2016/ink" xmlns:am3d="http://schemas.microsoft.com/office/drawing/2017/model3d" xmlns:o="urn:schemas-microsoft-com:office:office" xmlns:oel="http://schemas.microsoft.com/office/2019/extlst" xmlns:r="http://schemas.openxmlformats.org/officeDocument/2006/relationships" xmlns:m="http://schemas.openxmlformats.org/officeDocument/2006/math" xmlns:v="urn:schemas-microsoft-com:vml" xmlns:wp14="http://schemas.microsoft.com/office/word/2010/wordprocessingDrawing" xmlns:wp="http://schemas.openxmlformats.org/drawingml/2006/wordprocessingDrawing" xmlns:w10="urn:schemas-microsoft-com:office:word" xmlns:w="http://schemas.openxmlformats.org/wordprocessingml/2006/main" xmlns:w14="http://schemas.microsoft.com/office/word/2010/wordml" xmlns:w15="http://schemas.microsoft.com/office/word/2012/wordml" xmlns:w16cex="http://schemas.microsoft.com/office/word/2018/wordml/cex" xmlns:w16cid="http://schemas.microsoft.com/office/word/2016/wordml/cid" xmlns:w16="http://schemas.microsoft.com/office/word/2018/wordml" xmlns:w16sdtdh="http://schemas.microsoft.com/office/word/2020/wordml/sdtdatahash" xmlns:w16se="http://schemas.microsoft.com/office/word/2015/wordml/symex" xmlns:wpg="http://schemas.microsoft.com/office/word/2010/wordprocessingGroup" xmlns:wpi="http://schemas.microsoft.com/office/word/2010/wordprocessingInk" xmlns:wne="http://schemas.microsoft.com/office/word/2006/wordml" xmlns:wps="http://schemas.microsoft.com/office/word/2010/wordprocessingShape" mc:Ignorable="w14 w15 w16se w16cid w16 w16cex w16sdtdh wp14">
   <w:p>
     <w:pPr>
       <w:pStyle w:val="Pieddepage"/>
@@ -1805,6 +2718,16 @@
   <w:p>
     <w:pPr>
       <w:pStyle w:val="En-tte"/>
+    </w:pPr>
+  </w:p>
+</w:hdr>
+</file>
+
+<file path=word/header2.xml><?xml version="1.0" encoding="utf-8"?>
+<w:hdr xmlns:wpc="http://schemas.microsoft.com/office/word/2010/wordprocessingCanvas" xmlns:cx="http://schemas.microsoft.com/office/drawing/2014/chartex" xmlns:cx1="http://schemas.microsoft.com/office/drawing/2015/9/8/chartex" xmlns:cx2="http://schemas.microsoft.com/office/drawing/2015/10/21/chartex" xmlns:cx3="http://schemas.microsoft.com/office/drawing/2016/5/9/chartex" xmlns:cx4="http://schemas.microsoft.com/office/drawing/2016/5/10/chartex" xmlns:cx5="http://schemas.microsoft.com/office/drawing/2016/5/11/chartex" xmlns:cx6="http://schemas.microsoft.com/office/drawing/2016/5/12/chartex" xmlns:cx7="http://schemas.microsoft.com/office/drawing/2016/5/13/chartex" xmlns:cx8="http://schemas.microsoft.com/office/drawing/2016/5/14/chartex" xmlns:mc="http://schemas.openxmlformats.org/markup-compatibility/2006" xmlns:aink="http://schemas.microsoft.com/office/drawing/2016/ink" xmlns:am3d="http://schemas.microsoft.com/office/drawing/2017/model3d" xmlns:o="urn:schemas-microsoft-com:office:office" xmlns:oel="http://schemas.microsoft.com/office/2019/extlst" xmlns:r="http://schemas.openxmlformats.org/officeDocument/2006/relationships" xmlns:m="http://schemas.openxmlformats.org/officeDocument/2006/math" xmlns:v="urn:schemas-microsoft-com:vml" xmlns:wp14="http://schemas.microsoft.com/office/word/2010/wordprocessingDrawing" xmlns:wp="http://schemas.openxmlformats.org/drawingml/2006/wordprocessingDrawing" xmlns:w10="urn:schemas-microsoft-com:office:word" xmlns:w="http://schemas.openxmlformats.org/wordprocessingml/2006/main" xmlns:w14="http://schemas.microsoft.com/office/word/2010/wordml" xmlns:w15="http://schemas.microsoft.com/office/word/2012/wordml" xmlns:w16cex="http://schemas.microsoft.com/office/word/2018/wordml/cex" xmlns:w16cid="http://schemas.microsoft.com/office/word/2016/wordml/cid" xmlns:w16="http://schemas.microsoft.com/office/word/2018/wordml" xmlns:w16sdtdh="http://schemas.microsoft.com/office/word/2020/wordml/sdtdatahash" xmlns:w16se="http://schemas.microsoft.com/office/word/2015/wordml/symex" xmlns:wpg="http://schemas.microsoft.com/office/word/2010/wordprocessingGroup" xmlns:wpi="http://schemas.microsoft.com/office/word/2010/wordprocessingInk" xmlns:wne="http://schemas.microsoft.com/office/word/2006/wordml" xmlns:wps="http://schemas.microsoft.com/office/word/2010/wordprocessingShape" mc:Ignorable="w14 w15 w16se w16cid w16 w16cex w16sdtdh wp14">
+  <w:p>
+    <w:pPr>
+      <w:pStyle w:val="En-tte"/>
       <w:jc w:val="center"/>
       <w:rPr>
         <w:sz w:val="28"/>
@@ -1825,7 +2748,7 @@
 </w:hdr>
 </file>
 
-<file path=word/header2.xml><?xml version="1.0" encoding="utf-8"?>
+<file path=word/header3.xml><?xml version="1.0" encoding="utf-8"?>
 <w:hdr xmlns:wpc="http://schemas.microsoft.com/office/word/2010/wordprocessingCanvas" xmlns:cx="http://schemas.microsoft.com/office/drawing/2014/chartex" xmlns:cx1="http://schemas.microsoft.com/office/drawing/2015/9/8/chartex" xmlns:cx2="http://schemas.microsoft.com/office/drawing/2015/10/21/chartex" xmlns:cx3="http://schemas.microsoft.com/office/drawing/2016/5/9/chartex" xmlns:cx4="http://schemas.microsoft.com/office/drawing/2016/5/10/chartex" xmlns:cx5="http://schemas.microsoft.com/office/drawing/2016/5/11/chartex" xmlns:cx6="http://schemas.microsoft.com/office/drawing/2016/5/12/chartex" xmlns:cx7="http://schemas.microsoft.com/office/drawing/2016/5/13/chartex" xmlns:cx8="http://schemas.microsoft.com/office/drawing/2016/5/14/chartex" xmlns:mc="http://schemas.openxmlformats.org/markup-compatibility/2006" xmlns:aink="http://schemas.microsoft.com/office/drawing/2016/ink" xmlns:am3d="http://schemas.microsoft.com/office/drawing/2017/model3d" xmlns:o="urn:schemas-microsoft-com:office:office" xmlns:oel="http://schemas.microsoft.com/office/2019/extlst" xmlns:r="http://schemas.openxmlformats.org/officeDocument/2006/relationships" xmlns:m="http://schemas.openxmlformats.org/officeDocument/2006/math" xmlns:v="urn:schemas-microsoft-com:vml" xmlns:wp14="http://schemas.microsoft.com/office/word/2010/wordprocessingDrawing" xmlns:wp="http://schemas.openxmlformats.org/drawingml/2006/wordprocessingDrawing" xmlns:w10="urn:schemas-microsoft-com:office:word" xmlns:w="http://schemas.openxmlformats.org/wordprocessingml/2006/main" xmlns:w14="http://schemas.microsoft.com/office/word/2010/wordml" xmlns:w15="http://schemas.microsoft.com/office/word/2012/wordml" xmlns:w16cex="http://schemas.microsoft.com/office/word/2018/wordml/cex" xmlns:w16cid="http://schemas.microsoft.com/office/word/2016/wordml/cid" xmlns:w16="http://schemas.microsoft.com/office/word/2018/wordml" xmlns:w16sdtdh="http://schemas.microsoft.com/office/word/2020/wordml/sdtdatahash" xmlns:w16se="http://schemas.microsoft.com/office/word/2015/wordml/symex" xmlns:wpg="http://schemas.microsoft.com/office/word/2010/wordprocessingGroup" xmlns:wpi="http://schemas.microsoft.com/office/word/2010/wordprocessingInk" xmlns:wne="http://schemas.microsoft.com/office/word/2006/wordml" xmlns:wps="http://schemas.microsoft.com/office/word/2010/wordprocessingShape" mc:Ignorable="w14 w15 w16se w16cid w16 w16cex w16sdtdh wp14">
   <w:p>
     <w:pPr>
@@ -3133,6 +4056,29 @@
     <w:unhideWhenUsed/>
     <w:rsid w:val="00072645"/>
   </w:style>
+  <w:style w:type="character" w:styleId="Lienhypertexte">
+    <w:name w:val="Hyperlink"/>
+    <w:basedOn w:val="Policepardfaut"/>
+    <w:uiPriority w:val="99"/>
+    <w:unhideWhenUsed/>
+    <w:rsid w:val="00F34195"/>
+    <w:rPr>
+      <w:color w:val="0563C1" w:themeColor="hyperlink"/>
+      <w:u w:val="single"/>
+    </w:rPr>
+  </w:style>
+  <w:style w:type="character" w:styleId="Mentionnonrsolue">
+    <w:name w:val="Unresolved Mention"/>
+    <w:basedOn w:val="Policepardfaut"/>
+    <w:uiPriority w:val="99"/>
+    <w:semiHidden/>
+    <w:unhideWhenUsed/>
+    <w:rsid w:val="00F34195"/>
+    <w:rPr>
+      <w:color w:val="605E5C"/>
+      <w:shd w:val="clear" w:color="auto" w:fill="E1DFDD"/>
+    </w:rPr>
+  </w:style>
 </w:styles>
 </file>
 
@@ -3432,18 +4378,6 @@
 </file>
 
 <file path=customXml/item1.xml><?xml version="1.0" encoding="utf-8"?>
-<p:properties xmlns:p="http://schemas.microsoft.com/office/2006/metadata/properties" xmlns:xsi="http://www.w3.org/2001/XMLSchema-instance" xmlns:pc="http://schemas.microsoft.com/office/infopath/2007/PartnerControls">
-  <documentManagement>
-    <_activity xmlns="197a1f30-00d5-402c-b5b5-c5a21dd52150" xsi:nil="true"/>
-  </documentManagement>
-</p:properties>
-</file>
-
-<file path=customXml/item2.xml><?xml version="1.0" encoding="utf-8"?>
-<b:Sources xmlns:b="http://schemas.openxmlformats.org/officeDocument/2006/bibliography" xmlns="http://schemas.openxmlformats.org/officeDocument/2006/bibliography" SelectedStyle="\APASixthEditionOfficeOnline.xsl" StyleName="APA" Version="6"/>
-</file>
-
-<file path=customXml/item3.xml><?xml version="1.0" encoding="utf-8"?>
 <?mso-contentType ?>
 <FormTemplates xmlns="http://schemas.microsoft.com/sharepoint/v3/contenttype/forms">
   <Display>DocumentLibraryForm</Display>
@@ -3452,7 +4386,7 @@
 </FormTemplates>
 </file>
 
-<file path=customXml/item4.xml><?xml version="1.0" encoding="utf-8"?>
+<file path=customXml/item2.xml><?xml version="1.0" encoding="utf-8"?>
 <ct:contentTypeSchema xmlns:ct="http://schemas.microsoft.com/office/2006/metadata/contentType" xmlns:ma="http://schemas.microsoft.com/office/2006/metadata/properties/metaAttributes" ct:_="" ma:_="" ma:contentTypeName="Document" ma:contentTypeID="0x010100B6B1C515BFBD0D41A10010A674ED3EFF" ma:contentTypeVersion="10" ma:contentTypeDescription="Crée un document." ma:contentTypeScope="" ma:versionID="2aa24080bf167d52ab21015ab84d4d2e">
   <xsd:schema xmlns:xsd="http://www.w3.org/2001/XMLSchema" xmlns:xs="http://www.w3.org/2001/XMLSchema" xmlns:p="http://schemas.microsoft.com/office/2006/metadata/properties" xmlns:ns3="197a1f30-00d5-402c-b5b5-c5a21dd52150" xmlns:ns4="503df7de-7446-4896-ad78-bcaa55528e4e" targetNamespace="http://schemas.microsoft.com/office/2006/metadata/properties" ma:root="true" ma:fieldsID="bb47e516ec82188dede3bea350223a6e" ns3:_="" ns4:_="">
     <xsd:import namespace="197a1f30-00d5-402c-b5b5-c5a21dd52150"/>
@@ -3655,25 +4589,19 @@
 </ct:contentTypeSchema>
 </file>
 
-<file path=customXml/itemProps1.xml><?xml version="1.0" encoding="utf-8"?>
-<ds:datastoreItem xmlns:ds="http://schemas.openxmlformats.org/officeDocument/2006/customXml" ds:itemID="{12A01C1B-F95B-46E3-8285-0676DC52401A}">
-  <ds:schemaRefs>
-    <ds:schemaRef ds:uri="http://schemas.microsoft.com/office/2006/metadata/properties"/>
-    <ds:schemaRef ds:uri="http://schemas.microsoft.com/office/infopath/2007/PartnerControls"/>
-    <ds:schemaRef ds:uri="197a1f30-00d5-402c-b5b5-c5a21dd52150"/>
-  </ds:schemaRefs>
-</ds:datastoreItem>
+<file path=customXml/item3.xml><?xml version="1.0" encoding="utf-8"?>
+<p:properties xmlns:p="http://schemas.microsoft.com/office/2006/metadata/properties" xmlns:xsi="http://www.w3.org/2001/XMLSchema-instance" xmlns:pc="http://schemas.microsoft.com/office/infopath/2007/PartnerControls">
+  <documentManagement>
+    <_activity xmlns="197a1f30-00d5-402c-b5b5-c5a21dd52150" xsi:nil="true"/>
+  </documentManagement>
+</p:properties>
 </file>
 
-<file path=customXml/itemProps2.xml><?xml version="1.0" encoding="utf-8"?>
-<ds:datastoreItem xmlns:ds="http://schemas.openxmlformats.org/officeDocument/2006/customXml" ds:itemID="{9238D71C-D352-421F-9505-A4FE07A3A085}">
-  <ds:schemaRefs>
-    <ds:schemaRef ds:uri="http://schemas.openxmlformats.org/officeDocument/2006/bibliography"/>
-  </ds:schemaRefs>
-</ds:datastoreItem>
+<file path=customXml/item4.xml><?xml version="1.0" encoding="utf-8"?>
+<b:Sources xmlns:b="http://schemas.openxmlformats.org/officeDocument/2006/bibliography" xmlns="http://schemas.openxmlformats.org/officeDocument/2006/bibliography" SelectedStyle="\APASixthEditionOfficeOnline.xsl" StyleName="APA" Version="6"/>
 </file>
 
-<file path=customXml/itemProps3.xml><?xml version="1.0" encoding="utf-8"?>
+<file path=customXml/itemProps1.xml><?xml version="1.0" encoding="utf-8"?>
 <ds:datastoreItem xmlns:ds="http://schemas.openxmlformats.org/officeDocument/2006/customXml" ds:itemID="{6CAF3BCD-8019-49F1-9E7F-E751691E9FBD}">
   <ds:schemaRefs>
     <ds:schemaRef ds:uri="http://schemas.microsoft.com/sharepoint/v3/contenttype/forms"/>
@@ -3681,7 +4609,7 @@
 </ds:datastoreItem>
 </file>
 
-<file path=customXml/itemProps4.xml><?xml version="1.0" encoding="utf-8"?>
+<file path=customXml/itemProps2.xml><?xml version="1.0" encoding="utf-8"?>
 <ds:datastoreItem xmlns:ds="http://schemas.openxmlformats.org/officeDocument/2006/customXml" ds:itemID="{8CEE75F2-EB7E-4D33-8580-0DC6C32458B9}">
   <ds:schemaRefs>
     <ds:schemaRef ds:uri="http://schemas.microsoft.com/office/2006/metadata/contentType"/>
@@ -3698,4 +4626,22 @@
     <ds:schemaRef ds:uri="http://schemas.microsoft.com/internal/obd"/>
   </ds:schemaRefs>
 </ds:datastoreItem>
+</file>
+
+<file path=customXml/itemProps3.xml><?xml version="1.0" encoding="utf-8"?>
+<ds:datastoreItem xmlns:ds="http://schemas.openxmlformats.org/officeDocument/2006/customXml" ds:itemID="{12A01C1B-F95B-46E3-8285-0676DC52401A}">
+  <ds:schemaRefs>
+    <ds:schemaRef ds:uri="http://schemas.microsoft.com/office/2006/metadata/properties"/>
+    <ds:schemaRef ds:uri="http://schemas.microsoft.com/office/infopath/2007/PartnerControls"/>
+    <ds:schemaRef ds:uri="197a1f30-00d5-402c-b5b5-c5a21dd52150"/>
+  </ds:schemaRefs>
+</ds:datastoreItem>
+</file>
+
+<file path=customXml/itemProps4.xml><?xml version="1.0" encoding="utf-8"?>
+<ds:datastoreItem xmlns:ds="http://schemas.openxmlformats.org/officeDocument/2006/customXml" ds:itemID="{9238D71C-D352-421F-9505-A4FE07A3A085}">
+  <ds:schemaRefs>
+    <ds:schemaRef ds:uri="http://schemas.openxmlformats.org/officeDocument/2006/bibliography"/>
+  </ds:schemaRefs>
+</ds:datastoreItem>
 </file>